--- a/Написать о проблемах.docx
+++ b/Написать о проблемах.docx
@@ -34,6 +34,57 @@
           <w:numId w:val="1"/>
         </w:numPr>
       </w:pPr>
+      <w:r>
+        <w:t>Почему-то куки не работают на добавленные товары в корзину. При загрузке кук, новый тест не сохраняет добавленный товар</w:t>
+      </w:r>
+    </w:p>
+    <w:p>
+      <w:pPr>
+        <w:pStyle w:val="a3"/>
+        <w:numPr>
+          <w:ilvl w:val="0"/>
+          <w:numId w:val="1"/>
+        </w:numPr>
+      </w:pPr>
+      <w:r>
+        <w:t xml:space="preserve">Клик сработает, если передать элемент в качестве аргумента в </w:t>
+      </w:r>
+      <w:r>
+        <w:t>.</w:t>
+      </w:r>
+      <w:r>
+        <w:rPr>
+          <w:lang w:val="en-US"/>
+        </w:rPr>
+        <w:t>click</w:t>
+      </w:r>
+      <w:r>
+        <w:t>(</w:t>
+      </w:r>
+      <w:r>
+        <w:t>аргумент</w:t>
+      </w:r>
+      <w:r>
+        <w:t>)</w:t>
+      </w:r>
+    </w:p>
+    <w:p>
+      <w:pPr>
+        <w:pStyle w:val="a3"/>
+        <w:numPr>
+          <w:ilvl w:val="0"/>
+          <w:numId w:val="1"/>
+        </w:numPr>
+      </w:pPr>
+      <w:r>
+        <w:t>элементы "в корзину" загораживаются верхней частью сайта (хэдером)</w:t>
+      </w:r>
+      <w:r>
+        <w:t xml:space="preserve"> </w:t>
+      </w:r>
+      <w:r>
+        <w:t>при использовании прокрутки к элементу</w:t>
+      </w:r>
     </w:p>
     <w:sectPr>
       <w:pgSz w:w="11906" w:h="16838"/>

--- a/Написать о проблемах.docx
+++ b/Написать о проблемах.docx
@@ -35,7 +35,15 @@
         </w:numPr>
       </w:pPr>
       <w:r>
-        <w:t>Почему-то куки не работают на добавленные товары в корзину. При загрузке кук, новый тест не сохраняет добавленный товар</w:t>
+        <w:t xml:space="preserve">Почему-то куки не работают на добавленные товары в корзину. При загрузке </w:t>
+      </w:r>
+      <w:proofErr w:type="spellStart"/>
+      <w:r>
+        <w:t>кук</w:t>
+      </w:r>
+      <w:proofErr w:type="spellEnd"/>
+      <w:r>
+        <w:t>, новый тест не сохраняет добавленный товар</w:t>
       </w:r>
     </w:p>
     <w:p>
@@ -77,13 +85,162 @@
         </w:numPr>
       </w:pPr>
       <w:r>
-        <w:t>элементы "в корзину" загораживаются верхней частью сайта (хэдером)</w:t>
-      </w:r>
-      <w:r>
-        <w:t xml:space="preserve"> </w:t>
+        <w:t>элементы "в корзину" загораживаются верхней частью сайта (</w:t>
+      </w:r>
+      <w:proofErr w:type="spellStart"/>
+      <w:r>
+        <w:t>хэдером</w:t>
+      </w:r>
+      <w:proofErr w:type="spellEnd"/>
+      <w:r>
+        <w:t xml:space="preserve">) </w:t>
       </w:r>
       <w:r>
         <w:t>при использовании прокрутки к элементу</w:t>
+      </w:r>
+    </w:p>
+    <w:p>
+      <w:pPr>
+        <w:pStyle w:val="a3"/>
+        <w:numPr>
+          <w:ilvl w:val="0"/>
+          <w:numId w:val="1"/>
+        </w:numPr>
+        <w:shd w:val="clear" w:color="auto" w:fill="FFFFFF"/>
+        <w:tabs>
+          <w:tab w:val="left" w:pos="916"/>
+          <w:tab w:val="left" w:pos="1832"/>
+          <w:tab w:val="left" w:pos="2748"/>
+          <w:tab w:val="left" w:pos="3664"/>
+          <w:tab w:val="left" w:pos="4580"/>
+          <w:tab w:val="left" w:pos="5496"/>
+          <w:tab w:val="left" w:pos="6412"/>
+          <w:tab w:val="left" w:pos="7328"/>
+          <w:tab w:val="left" w:pos="8244"/>
+          <w:tab w:val="left" w:pos="9160"/>
+          <w:tab w:val="left" w:pos="10076"/>
+          <w:tab w:val="left" w:pos="10992"/>
+          <w:tab w:val="left" w:pos="11908"/>
+          <w:tab w:val="left" w:pos="12824"/>
+          <w:tab w:val="left" w:pos="13740"/>
+          <w:tab w:val="left" w:pos="14656"/>
+        </w:tabs>
+        <w:spacing w:after="0" w:line="240" w:lineRule="auto"/>
+        <w:rPr>
+          <w:rFonts w:ascii="Courier New" w:eastAsia="Times New Roman" w:hAnsi="Courier New" w:cs="Courier New"/>
+          <w:color w:val="000000"/>
+          <w:sz w:val="20"/>
+          <w:szCs w:val="20"/>
+          <w:lang w:eastAsia="ru-RU"/>
+        </w:rPr>
+      </w:pPr>
+      <w:r>
+        <w:rPr>
+          <w:rFonts w:ascii="Courier New" w:eastAsia="Times New Roman" w:hAnsi="Courier New" w:cs="Courier New"/>
+          <w:i/>
+          <w:iCs/>
+          <w:color w:val="808080"/>
+          <w:sz w:val="20"/>
+          <w:szCs w:val="20"/>
+          <w:lang w:eastAsia="ru-RU"/>
+        </w:rPr>
+        <w:t>поскольку при масштабе 110% (такой масштаб при запуске тестов), поисковое поле не видно, нужно изменить масштаб</w:t>
+      </w:r>
+    </w:p>
+    <w:p>
+      <w:pPr>
+        <w:pStyle w:val="a3"/>
+        <w:shd w:val="clear" w:color="auto" w:fill="FFFFFF"/>
+        <w:tabs>
+          <w:tab w:val="left" w:pos="916"/>
+          <w:tab w:val="left" w:pos="1832"/>
+          <w:tab w:val="left" w:pos="2748"/>
+          <w:tab w:val="left" w:pos="3664"/>
+          <w:tab w:val="left" w:pos="4580"/>
+          <w:tab w:val="left" w:pos="5496"/>
+          <w:tab w:val="left" w:pos="6412"/>
+          <w:tab w:val="left" w:pos="7328"/>
+          <w:tab w:val="left" w:pos="8244"/>
+          <w:tab w:val="left" w:pos="9160"/>
+          <w:tab w:val="left" w:pos="10076"/>
+          <w:tab w:val="left" w:pos="10992"/>
+          <w:tab w:val="left" w:pos="11908"/>
+          <w:tab w:val="left" w:pos="12824"/>
+          <w:tab w:val="left" w:pos="13740"/>
+          <w:tab w:val="left" w:pos="14656"/>
+        </w:tabs>
+        <w:spacing w:after="0" w:line="240" w:lineRule="auto"/>
+        <w:rPr>
+          <w:rFonts w:ascii="Courier New" w:eastAsia="Times New Roman" w:hAnsi="Courier New" w:cs="Courier New"/>
+          <w:color w:val="000000"/>
+          <w:sz w:val="20"/>
+          <w:szCs w:val="20"/>
+          <w:lang w:eastAsia="ru-RU"/>
+        </w:rPr>
+      </w:pPr>
+      <w:r>
+        <w:rPr>
+          <w:rFonts w:ascii="Courier New" w:eastAsia="Times New Roman" w:hAnsi="Courier New" w:cs="Courier New"/>
+          <w:i/>
+          <w:iCs/>
+          <w:color w:val="808080"/>
+          <w:sz w:val="20"/>
+          <w:szCs w:val="20"/>
+          <w:lang w:eastAsia="ru-RU"/>
+        </w:rPr>
+        <w:t># смысла в изменении масштаба нет, так как поисковое поле не появляется</w:t>
+      </w:r>
+    </w:p>
+    <w:p>
+      <w:pPr>
+        <w:pStyle w:val="a3"/>
+        <w:shd w:val="clear" w:color="auto" w:fill="FFFFFF"/>
+        <w:tabs>
+          <w:tab w:val="left" w:pos="916"/>
+          <w:tab w:val="left" w:pos="1832"/>
+          <w:tab w:val="left" w:pos="2748"/>
+          <w:tab w:val="left" w:pos="3664"/>
+          <w:tab w:val="left" w:pos="4580"/>
+          <w:tab w:val="left" w:pos="5496"/>
+          <w:tab w:val="left" w:pos="6412"/>
+          <w:tab w:val="left" w:pos="7328"/>
+          <w:tab w:val="left" w:pos="8244"/>
+          <w:tab w:val="left" w:pos="9160"/>
+          <w:tab w:val="left" w:pos="10076"/>
+          <w:tab w:val="left" w:pos="10992"/>
+          <w:tab w:val="left" w:pos="11908"/>
+          <w:tab w:val="left" w:pos="12824"/>
+          <w:tab w:val="left" w:pos="13740"/>
+          <w:tab w:val="left" w:pos="14656"/>
+        </w:tabs>
+        <w:spacing w:after="0" w:line="240" w:lineRule="auto"/>
+        <w:rPr>
+          <w:rFonts w:ascii="Courier New" w:eastAsia="Times New Roman" w:hAnsi="Courier New" w:cs="Courier New"/>
+          <w:color w:val="000000"/>
+          <w:sz w:val="20"/>
+          <w:szCs w:val="20"/>
+          <w:lang w:eastAsia="ru-RU"/>
+        </w:rPr>
+      </w:pPr>
+    </w:p>
+    <w:p>
+      <w:pPr>
+        <w:pStyle w:val="a3"/>
+        <w:numPr>
+          <w:ilvl w:val="0"/>
+          <w:numId w:val="1"/>
+        </w:numPr>
+      </w:pPr>
+      <w:r>
+        <w:t xml:space="preserve">При </w:t>
+      </w:r>
+      <w:proofErr w:type="spellStart"/>
+      <w:r>
+        <w:t>зумировании</w:t>
+      </w:r>
+      <w:proofErr w:type="spellEnd"/>
+      <w:r>
+        <w:t xml:space="preserve"> элементы пропадают почему-то, то есть к их локаторам больше не получается обратиться</w:t>
       </w:r>
     </w:p>
     <w:sectPr>
@@ -630,6 +787,56 @@
       <w:contextualSpacing/>
     </w:pPr>
   </w:style>
+  <w:style w:type="paragraph" w:styleId="HTML">
+    <w:name w:val="HTML Preformatted"/>
+    <w:basedOn w:val="a"/>
+    <w:link w:val="HTML0"/>
+    <w:uiPriority w:val="99"/>
+    <w:semiHidden/>
+    <w:unhideWhenUsed/>
+    <w:rsid w:val="00992CF9"/>
+    <w:pPr>
+      <w:tabs>
+        <w:tab w:val="left" w:pos="916"/>
+        <w:tab w:val="left" w:pos="1832"/>
+        <w:tab w:val="left" w:pos="2748"/>
+        <w:tab w:val="left" w:pos="3664"/>
+        <w:tab w:val="left" w:pos="4580"/>
+        <w:tab w:val="left" w:pos="5496"/>
+        <w:tab w:val="left" w:pos="6412"/>
+        <w:tab w:val="left" w:pos="7328"/>
+        <w:tab w:val="left" w:pos="8244"/>
+        <w:tab w:val="left" w:pos="9160"/>
+        <w:tab w:val="left" w:pos="10076"/>
+        <w:tab w:val="left" w:pos="10992"/>
+        <w:tab w:val="left" w:pos="11908"/>
+        <w:tab w:val="left" w:pos="12824"/>
+        <w:tab w:val="left" w:pos="13740"/>
+        <w:tab w:val="left" w:pos="14656"/>
+      </w:tabs>
+      <w:spacing w:after="0" w:line="240" w:lineRule="auto"/>
+    </w:pPr>
+    <w:rPr>
+      <w:rFonts w:ascii="Courier New" w:eastAsia="Times New Roman" w:hAnsi="Courier New" w:cs="Courier New"/>
+      <w:sz w:val="20"/>
+      <w:szCs w:val="20"/>
+      <w:lang w:eastAsia="ru-RU"/>
+    </w:rPr>
+  </w:style>
+  <w:style w:type="character" w:customStyle="1" w:styleId="HTML0">
+    <w:name w:val="Стандартный HTML Знак"/>
+    <w:basedOn w:val="a0"/>
+    <w:link w:val="HTML"/>
+    <w:uiPriority w:val="99"/>
+    <w:semiHidden/>
+    <w:rsid w:val="00992CF9"/>
+    <w:rPr>
+      <w:rFonts w:ascii="Courier New" w:eastAsia="Times New Roman" w:hAnsi="Courier New" w:cs="Courier New"/>
+      <w:sz w:val="20"/>
+      <w:szCs w:val="20"/>
+      <w:lang w:eastAsia="ru-RU"/>
+    </w:rPr>
+  </w:style>
 </w:styles>
 </file>
 

--- a/Написать о проблемах.docx
+++ b/Написать о проблемах.docx
@@ -35,15 +35,7 @@
         </w:numPr>
       </w:pPr>
       <w:r>
-        <w:t xml:space="preserve">Почему-то куки не работают на добавленные товары в корзину. При загрузке </w:t>
-      </w:r>
-      <w:proofErr w:type="spellStart"/>
-      <w:r>
-        <w:t>кук</w:t>
-      </w:r>
-      <w:proofErr w:type="spellEnd"/>
-      <w:r>
-        <w:t>, новый тест не сохраняет добавленный товар</w:t>
+        <w:t>Почему-то куки не работают на добавленные товары в корзину. При загрузке кук, новый тест не сохраняет добавленный товар</w:t>
       </w:r>
     </w:p>
     <w:p>
@@ -85,15 +77,7 @@
         </w:numPr>
       </w:pPr>
       <w:r>
-        <w:t>элементы "в корзину" загораживаются верхней частью сайта (</w:t>
-      </w:r>
-      <w:proofErr w:type="spellStart"/>
-      <w:r>
-        <w:t>хэдером</w:t>
-      </w:r>
-      <w:proofErr w:type="spellEnd"/>
-      <w:r>
-        <w:t xml:space="preserve">) </w:t>
+        <w:t xml:space="preserve">элементы "в корзину" загораживаются верхней частью сайта (хэдером) </w:t>
       </w:r>
       <w:r>
         <w:t>при использовании прокрутки к элементу</w:t>
@@ -232,15 +216,19 @@
         </w:numPr>
       </w:pPr>
       <w:r>
-        <w:t xml:space="preserve">При </w:t>
-      </w:r>
-      <w:proofErr w:type="spellStart"/>
-      <w:r>
-        <w:t>зумировании</w:t>
-      </w:r>
-      <w:proofErr w:type="spellEnd"/>
-      <w:r>
-        <w:t xml:space="preserve"> элементы пропадают почему-то, то есть к их локаторам больше не получается обратиться</w:t>
+        <w:t>При зумировании элементы пропадают почему-то, то есть к их локаторам больше не получается обратиться</w:t>
+      </w:r>
+    </w:p>
+    <w:p>
+      <w:pPr>
+        <w:pStyle w:val="a3"/>
+        <w:numPr>
+          <w:ilvl w:val="0"/>
+          <w:numId w:val="1"/>
+        </w:numPr>
+      </w:pPr>
+      <w:r>
+        <w:t>Почему тест с большой параметризацией долго реагирует на отрицательные кейсы?</w:t>
       </w:r>
     </w:p>
     <w:sectPr>
